--- a/延世1课文.docx
+++ b/延世1课文.docx
@@ -4,19 +4,35 @@
   <w:body>
     <w:p>
       <w:pPr>
-        <w:rPr>
-          <w:rFonts w:ascii="Batang" w:hAnsi="Batang" w:cs="Batang"/>
-        </w:rPr>
-      </w:pPr>
+        <w:pStyle w:val="1"/>
+        <w:rPr>
+          <w:rFonts w:ascii="Batang" w:hAnsi="Batang" w:cs="Batang"/>
+          <w:szCs w:val="30"/>
+          <w:lang w:eastAsia="ko-KR"/>
+        </w:rPr>
+      </w:pPr>
+      <w:proofErr w:type="spellStart"/>
       <w:r>
         <w:rPr>
           <w:rFonts w:hint="eastAsia"/>
-        </w:rPr>
-        <w:t xml:space="preserve">第一单元 </w:t>
+          <w:szCs w:val="30"/>
+          <w:lang w:eastAsia="ko-KR"/>
+        </w:rPr>
+        <w:t>第一单元</w:t>
+      </w:r>
+      <w:proofErr w:type="spellEnd"/>
+      <w:r>
+        <w:rPr>
+          <w:rFonts w:hint="eastAsia"/>
+          <w:szCs w:val="30"/>
+          <w:lang w:eastAsia="ko-KR"/>
+        </w:rPr>
+        <w:t xml:space="preserve"> </w:t>
       </w:r>
       <w:r>
         <w:rPr>
           <w:rFonts w:eastAsia="Malgun Gothic" w:hint="eastAsia"/>
+          <w:szCs w:val="30"/>
           <w:lang w:eastAsia="ko-KR"/>
         </w:rPr>
         <w:t>인</w:t>
@@ -24,6 +40,7 @@
       <w:r>
         <w:rPr>
           <w:rFonts w:ascii="Batang" w:eastAsia="Batang" w:hAnsi="Batang" w:cs="Batang" w:hint="eastAsia"/>
+          <w:szCs w:val="30"/>
           <w:lang w:eastAsia="ko-KR"/>
         </w:rPr>
         <w:t>사</w:t>
@@ -31,35 +48,103 @@
     </w:p>
     <w:p>
       <w:pPr>
-        <w:rPr>
-          <w:rFonts w:ascii="Batang" w:hAnsi="Batang" w:cs="Batang"/>
-        </w:rPr>
-      </w:pPr>
-      <w:r>
-        <w:rPr>
-          <w:rFonts w:ascii="Batang" w:hAnsi="Batang" w:cs="Batang"/>
+        <w:pStyle w:val="2"/>
+        <w:rPr>
+          <w:szCs w:val="28"/>
+          <w:lang w:eastAsia="ko-KR"/>
+        </w:rPr>
+      </w:pPr>
+      <w:r>
+        <w:rPr>
+          <w:szCs w:val="28"/>
+          <w:lang w:eastAsia="ko-KR"/>
         </w:rPr>
         <w:t xml:space="preserve">01 </w:t>
       </w:r>
-      <w:r>
-        <w:rPr>
-          <w:rFonts w:ascii="Batang" w:hAnsi="Batang" w:cs="Batang" w:hint="eastAsia"/>
+      <w:proofErr w:type="spellStart"/>
+      <w:r>
+        <w:rPr>
+          <w:rFonts w:hint="eastAsia"/>
+          <w:szCs w:val="28"/>
+          <w:lang w:eastAsia="ko-KR"/>
         </w:rPr>
         <w:t>你好</w:t>
       </w:r>
-    </w:p>
-    <w:p>
-      <w:pPr>
-        <w:rPr>
-          <w:rFonts w:ascii="Batang" w:hAnsi="Batang" w:cs="Batang"/>
-        </w:rPr>
-      </w:pPr>
-      <w:r>
-        <w:rPr>
-          <w:rFonts w:ascii="Batang" w:hAnsi="Batang" w:cs="Batang" w:hint="eastAsia"/>
+      <w:proofErr w:type="spellEnd"/>
+      <w:r>
+        <w:rPr>
+          <w:rFonts w:hint="eastAsia"/>
+          <w:szCs w:val="28"/>
+        </w:rPr>
+        <w:t xml:space="preserve"> </w:t>
+      </w:r>
+      <w:r>
+        <w:rPr>
+          <w:rFonts w:hint="eastAsia"/>
+          <w:szCs w:val="28"/>
+          <w:lang w:eastAsia="ko-KR"/>
+        </w:rPr>
+        <w:t>P</w:t>
+      </w:r>
+      <w:r>
+        <w:rPr>
+          <w:szCs w:val="28"/>
+        </w:rPr>
+        <w:t>2</w:t>
+      </w:r>
+    </w:p>
+    <w:p>
+      <w:pPr>
+        <w:rPr>
+          <w:rFonts w:ascii="Batang" w:hAnsi="Batang" w:cs="Batang"/>
+          <w:lang w:eastAsia="ko-KR"/>
+        </w:rPr>
+      </w:pPr>
+      <w:proofErr w:type="spellStart"/>
+      <w:r>
+        <w:rPr>
+          <w:rFonts w:ascii="Batang" w:hAnsi="Batang" w:cs="Batang" w:hint="eastAsia"/>
+          <w:lang w:eastAsia="ko-KR"/>
         </w:rPr>
         <w:t>理慧</w:t>
       </w:r>
+      <w:proofErr w:type="spellEnd"/>
+      <w:r>
+        <w:rPr>
+          <w:rFonts w:ascii="Batang" w:hAnsi="Batang" w:cs="Batang" w:hint="eastAsia"/>
+          <w:lang w:eastAsia="ko-KR"/>
+        </w:rPr>
+        <w:tab/>
+      </w:r>
+      <w:proofErr w:type="spellStart"/>
+      <w:r>
+        <w:rPr>
+          <w:rFonts w:ascii="Batang" w:hAnsi="Batang" w:cs="Batang" w:hint="eastAsia"/>
+          <w:lang w:eastAsia="ko-KR"/>
+        </w:rPr>
+        <w:t>你好</w:t>
+      </w:r>
+      <w:proofErr w:type="spellEnd"/>
+      <w:r>
+        <w:rPr>
+          <w:rFonts w:ascii="Batang" w:hAnsi="Batang" w:cs="Batang" w:hint="eastAsia"/>
+          <w:lang w:eastAsia="ko-KR"/>
+        </w:rPr>
+        <w:t>。</w:t>
+      </w:r>
+    </w:p>
+    <w:p>
+      <w:pPr>
+        <w:rPr>
+          <w:rFonts w:ascii="Batang" w:hAnsi="Batang" w:cs="Batang"/>
+        </w:rPr>
+      </w:pPr>
+      <w:r>
+        <w:rPr>
+          <w:rFonts w:ascii="Batang" w:hAnsi="Batang" w:cs="Batang" w:hint="eastAsia"/>
+        </w:rPr>
+        <w:t>王伟</w:t>
+      </w:r>
       <w:r>
         <w:rPr>
           <w:rFonts w:ascii="Batang" w:hAnsi="Batang" w:cs="Batang" w:hint="eastAsia"/>
@@ -83,216 +168,1375 @@
         <w:rPr>
           <w:rFonts w:ascii="Batang" w:hAnsi="Batang" w:cs="Batang" w:hint="eastAsia"/>
         </w:rPr>
+        <w:t>理慧</w:t>
+      </w:r>
+      <w:r>
+        <w:rPr>
+          <w:rFonts w:ascii="Batang" w:hAnsi="Batang" w:cs="Batang"/>
+        </w:rPr>
+        <w:tab/>
+      </w:r>
+      <w:r>
+        <w:rPr>
+          <w:rFonts w:ascii="Batang" w:hAnsi="Batang" w:cs="Batang" w:hint="eastAsia"/>
+        </w:rPr>
+        <w:t>我是理慧。</w:t>
+      </w:r>
+    </w:p>
+    <w:p>
+      <w:pPr>
+        <w:rPr>
+          <w:rFonts w:ascii="Batang" w:hAnsi="Batang" w:cs="Batang"/>
+        </w:rPr>
+      </w:pPr>
+      <w:r>
+        <w:rPr>
+          <w:rFonts w:ascii="Batang" w:hAnsi="Batang" w:cs="Batang" w:hint="eastAsia"/>
+        </w:rPr>
+        <w:t>我叫王伟。</w:t>
+      </w:r>
+    </w:p>
+    <w:p>
+      <w:pPr>
+        <w:rPr>
+          <w:rFonts w:ascii="Batang" w:hAnsi="Batang" w:cs="Batang"/>
+        </w:rPr>
+      </w:pPr>
+    </w:p>
+    <w:p>
+      <w:pPr>
+        <w:pStyle w:val="2"/>
+      </w:pPr>
+      <w:r>
+        <w:t xml:space="preserve">02 </w:t>
+      </w:r>
+      <w:r>
+        <w:rPr>
+          <w:rFonts w:hint="eastAsia"/>
+        </w:rPr>
+        <w:t>你是哪国人？</w:t>
+      </w:r>
+    </w:p>
+    <w:p>
+      <w:pPr>
+        <w:rPr>
+          <w:rFonts w:ascii="Batang" w:hAnsi="Batang" w:cs="Batang"/>
+        </w:rPr>
+      </w:pPr>
+      <w:r>
+        <w:rPr>
+          <w:rFonts w:ascii="Batang" w:hAnsi="Batang" w:cs="Batang" w:hint="eastAsia"/>
+        </w:rPr>
+        <w:t>理慧</w:t>
+      </w:r>
+      <w:r>
+        <w:rPr>
+          <w:rFonts w:ascii="Batang" w:hAnsi="Batang" w:cs="Batang"/>
+        </w:rPr>
+        <w:tab/>
+      </w:r>
+      <w:r>
+        <w:rPr>
+          <w:rFonts w:ascii="Batang" w:hAnsi="Batang" w:cs="Batang" w:hint="eastAsia"/>
+        </w:rPr>
+        <w:t>你是哪国人？</w:t>
+      </w:r>
+    </w:p>
+    <w:p>
+      <w:pPr>
+        <w:rPr>
+          <w:rFonts w:ascii="Batang" w:hAnsi="Batang" w:cs="Batang"/>
+        </w:rPr>
+      </w:pPr>
+      <w:r>
+        <w:rPr>
+          <w:rFonts w:ascii="Batang" w:hAnsi="Batang" w:cs="Batang" w:hint="eastAsia"/>
+        </w:rPr>
+        <w:t>詹姆斯</w:t>
+      </w:r>
+      <w:r>
+        <w:rPr>
+          <w:rFonts w:ascii="Batang" w:hAnsi="Batang" w:cs="Batang"/>
+        </w:rPr>
+        <w:tab/>
+      </w:r>
+      <w:r>
+        <w:rPr>
+          <w:rFonts w:ascii="Batang" w:hAnsi="Batang" w:cs="Batang" w:hint="eastAsia"/>
+        </w:rPr>
+        <w:t>我是美国人。理慧你是中国人吗？</w:t>
+      </w:r>
+    </w:p>
+    <w:p>
+      <w:pPr>
+        <w:rPr>
+          <w:rFonts w:ascii="Batang" w:hAnsi="Batang" w:cs="Batang"/>
+        </w:rPr>
+      </w:pPr>
+      <w:r>
+        <w:rPr>
+          <w:rFonts w:ascii="Batang" w:hAnsi="Batang" w:cs="Batang" w:hint="eastAsia"/>
+        </w:rPr>
+        <w:t>理慧</w:t>
+      </w:r>
+      <w:r>
+        <w:rPr>
+          <w:rFonts w:ascii="Batang" w:hAnsi="Batang" w:cs="Batang" w:hint="eastAsia"/>
+        </w:rPr>
+        <w:tab/>
+      </w:r>
+      <w:r>
+        <w:rPr>
+          <w:rFonts w:ascii="Batang" w:hAnsi="Batang" w:cs="Batang" w:hint="eastAsia"/>
+        </w:rPr>
+        <w:t>不是，我是日本人。</w:t>
+      </w:r>
+    </w:p>
+    <w:p>
+      <w:pPr>
+        <w:rPr>
+          <w:rFonts w:ascii="Batang" w:hAnsi="Batang" w:cs="Batang" w:hint="eastAsia"/>
+        </w:rPr>
+      </w:pPr>
+      <w:r>
+        <w:rPr>
+          <w:rFonts w:ascii="Batang" w:hAnsi="Batang" w:cs="Batang" w:hint="eastAsia"/>
+        </w:rPr>
+        <w:t>詹姆斯</w:t>
+      </w:r>
+      <w:r>
+        <w:rPr>
+          <w:rFonts w:ascii="Batang" w:hAnsi="Batang" w:cs="Batang"/>
+        </w:rPr>
+        <w:tab/>
+      </w:r>
+      <w:r>
+        <w:rPr>
+          <w:rFonts w:ascii="Batang" w:hAnsi="Batang" w:cs="Batang" w:hint="eastAsia"/>
+        </w:rPr>
+        <w:t>哦，是吗？</w:t>
+      </w:r>
+      <w:r>
+        <w:rPr>
+          <w:rFonts w:ascii="Batang" w:hAnsi="Batang" w:cs="Batang" w:hint="eastAsia"/>
+        </w:rPr>
+        <w:t xml:space="preserve"> </w:t>
+      </w:r>
+    </w:p>
+    <w:p>
+      <w:pPr>
+        <w:rPr>
+          <w:rFonts w:ascii="Batang" w:hAnsi="Batang" w:cs="Batang"/>
+        </w:rPr>
+      </w:pPr>
+    </w:p>
+    <w:p>
+      <w:pPr>
+        <w:pStyle w:val="2"/>
+      </w:pPr>
+      <w:r>
+        <w:rPr>
+          <w:rFonts w:hint="eastAsia"/>
+        </w:rPr>
+        <w:t>0</w:t>
+      </w:r>
+      <w:r>
+        <w:t xml:space="preserve">3 </w:t>
+      </w:r>
+      <w:r>
+        <w:rPr>
+          <w:rFonts w:hint="eastAsia"/>
+        </w:rPr>
+        <w:t>我不是公司职员</w:t>
+      </w:r>
+    </w:p>
+    <w:p>
+      <w:pPr>
+        <w:rPr>
+          <w:rFonts w:ascii="Batang" w:hAnsi="Batang" w:cs="Batang"/>
+        </w:rPr>
+      </w:pPr>
+      <w:r>
+        <w:rPr>
+          <w:rFonts w:ascii="Batang" w:hAnsi="Batang" w:cs="Batang" w:hint="eastAsia"/>
+        </w:rPr>
         <w:t>王伟</w:t>
       </w:r>
       <w:r>
         <w:rPr>
-          <w:rFonts w:ascii="Batang" w:hAnsi="Batang" w:cs="Batang" w:hint="eastAsia"/>
-        </w:rPr>
-        <w:tab/>
-      </w:r>
-      <w:r>
-        <w:rPr>
-          <w:rFonts w:ascii="Batang" w:hAnsi="Batang" w:cs="Batang" w:hint="eastAsia"/>
-        </w:rPr>
-        <w:t>你好。</w:t>
-      </w:r>
-    </w:p>
-    <w:p>
-      <w:pPr>
-        <w:rPr>
-          <w:rFonts w:ascii="Batang" w:hAnsi="Batang" w:cs="Batang"/>
-        </w:rPr>
-      </w:pPr>
-      <w:r>
-        <w:rPr>
-          <w:rFonts w:ascii="Batang" w:hAnsi="Batang" w:cs="Batang" w:hint="eastAsia"/>
-        </w:rPr>
-        <w:t>理慧</w:t>
-      </w:r>
-      <w:r>
-        <w:rPr>
-          <w:rFonts w:ascii="Batang" w:hAnsi="Batang" w:cs="Batang"/>
-        </w:rPr>
-        <w:tab/>
-      </w:r>
-      <w:r>
-        <w:rPr>
-          <w:rFonts w:ascii="Batang" w:hAnsi="Batang" w:cs="Batang" w:hint="eastAsia"/>
-        </w:rPr>
-        <w:t>我是理慧。</w:t>
-      </w:r>
-    </w:p>
-    <w:p>
-      <w:pPr>
-        <w:rPr>
-          <w:rFonts w:ascii="Batang" w:hAnsi="Batang" w:cs="Batang"/>
-        </w:rPr>
-      </w:pPr>
-      <w:r>
-        <w:rPr>
-          <w:rFonts w:ascii="Batang" w:hAnsi="Batang" w:cs="Batang" w:hint="eastAsia"/>
-        </w:rPr>
-        <w:t>我叫王伟。</w:t>
-      </w:r>
-    </w:p>
-    <w:p>
-      <w:pPr>
-        <w:rPr>
-          <w:rFonts w:ascii="Batang" w:hAnsi="Batang" w:cs="Batang"/>
-        </w:rPr>
-      </w:pPr>
-    </w:p>
-    <w:p>
-      <w:pPr>
-        <w:rPr>
-          <w:rFonts w:ascii="Batang" w:hAnsi="Batang" w:cs="Batang"/>
-        </w:rPr>
-      </w:pPr>
-      <w:r>
-        <w:rPr>
-          <w:rFonts w:ascii="Batang" w:hAnsi="Batang" w:cs="Batang"/>
-        </w:rPr>
-        <w:t xml:space="preserve">02 </w:t>
-      </w:r>
-      <w:r>
-        <w:rPr>
-          <w:rFonts w:ascii="Batang" w:hAnsi="Batang" w:cs="Batang" w:hint="eastAsia"/>
-        </w:rPr>
-        <w:t>你是哪国人？</w:t>
-      </w:r>
-    </w:p>
-    <w:p>
-      <w:pPr>
-        <w:rPr>
-          <w:rFonts w:ascii="Batang" w:hAnsi="Batang" w:cs="Batang"/>
-        </w:rPr>
-      </w:pPr>
-      <w:r>
-        <w:rPr>
-          <w:rFonts w:ascii="Batang" w:hAnsi="Batang" w:cs="Batang" w:hint="eastAsia"/>
-        </w:rPr>
-        <w:t>理慧</w:t>
-      </w:r>
-      <w:r>
-        <w:rPr>
-          <w:rFonts w:ascii="Batang" w:hAnsi="Batang" w:cs="Batang"/>
-        </w:rPr>
-        <w:tab/>
-      </w:r>
-      <w:r>
-        <w:rPr>
-          <w:rFonts w:ascii="Batang" w:hAnsi="Batang" w:cs="Batang" w:hint="eastAsia"/>
-        </w:rPr>
-        <w:t>你是哪国人？</w:t>
-      </w:r>
-    </w:p>
-    <w:p>
-      <w:pPr>
-        <w:rPr>
-          <w:rFonts w:ascii="Batang" w:hAnsi="Batang" w:cs="Batang"/>
-        </w:rPr>
-      </w:pPr>
-      <w:proofErr w:type="gramStart"/>
-      <w:r>
-        <w:rPr>
-          <w:rFonts w:ascii="Batang" w:hAnsi="Batang" w:cs="Batang" w:hint="eastAsia"/>
-        </w:rPr>
-        <w:t>詹姆</w:t>
-      </w:r>
-      <w:proofErr w:type="gramEnd"/>
-      <w:r>
-        <w:rPr>
-          <w:rFonts w:ascii="Batang" w:hAnsi="Batang" w:cs="Batang" w:hint="eastAsia"/>
-        </w:rPr>
-        <w:t>斯</w:t>
-      </w:r>
-      <w:r>
-        <w:rPr>
-          <w:rFonts w:ascii="Batang" w:hAnsi="Batang" w:cs="Batang"/>
-        </w:rPr>
-        <w:tab/>
-      </w:r>
-      <w:r>
-        <w:rPr>
-          <w:rFonts w:ascii="Batang" w:hAnsi="Batang" w:cs="Batang" w:hint="eastAsia"/>
-        </w:rPr>
-        <w:t>我是美国人。</w:t>
-      </w:r>
-      <w:proofErr w:type="gramStart"/>
-      <w:r>
-        <w:rPr>
-          <w:rFonts w:ascii="Batang" w:hAnsi="Batang" w:cs="Batang" w:hint="eastAsia"/>
-        </w:rPr>
-        <w:t>理慧你是</w:t>
-      </w:r>
-      <w:proofErr w:type="gramEnd"/>
-      <w:r>
-        <w:rPr>
-          <w:rFonts w:ascii="Batang" w:hAnsi="Batang" w:cs="Batang" w:hint="eastAsia"/>
-        </w:rPr>
-        <w:t>中国人吗？</w:t>
-      </w:r>
-    </w:p>
-    <w:p>
-      <w:pPr>
-        <w:rPr>
-          <w:rFonts w:ascii="Batang" w:hAnsi="Batang" w:cs="Batang"/>
-        </w:rPr>
-      </w:pPr>
-      <w:r>
-        <w:rPr>
-          <w:rFonts w:ascii="Batang" w:hAnsi="Batang" w:cs="Batang" w:hint="eastAsia"/>
-        </w:rPr>
-        <w:t>理慧</w:t>
-      </w:r>
-      <w:r>
-        <w:rPr>
-          <w:rFonts w:ascii="Batang" w:hAnsi="Batang" w:cs="Batang" w:hint="eastAsia"/>
-        </w:rPr>
-        <w:tab/>
-      </w:r>
-      <w:r>
-        <w:rPr>
-          <w:rFonts w:ascii="Batang" w:hAnsi="Batang" w:cs="Batang" w:hint="eastAsia"/>
-        </w:rPr>
-        <w:t>不是，我是日本人。</w:t>
-      </w:r>
-    </w:p>
-    <w:p>
-      <w:pPr>
-        <w:rPr>
-          <w:rFonts w:ascii="Batang" w:hAnsi="Batang" w:cs="Batang" w:hint="eastAsia"/>
-        </w:rPr>
-      </w:pPr>
-      <w:proofErr w:type="gramStart"/>
-      <w:r>
-        <w:rPr>
-          <w:rFonts w:ascii="Batang" w:hAnsi="Batang" w:cs="Batang" w:hint="eastAsia"/>
-        </w:rPr>
-        <w:t>詹姆</w:t>
-      </w:r>
-      <w:proofErr w:type="gramEnd"/>
-      <w:r>
-        <w:rPr>
-          <w:rFonts w:ascii="Batang" w:hAnsi="Batang" w:cs="Batang" w:hint="eastAsia"/>
-        </w:rPr>
-        <w:t>斯</w:t>
-      </w:r>
-      <w:r>
-        <w:rPr>
-          <w:rFonts w:ascii="Batang" w:hAnsi="Batang" w:cs="Batang"/>
-        </w:rPr>
-        <w:tab/>
-      </w:r>
-      <w:r>
-        <w:rPr>
-          <w:rFonts w:ascii="Batang" w:hAnsi="Batang" w:cs="Batang" w:hint="eastAsia"/>
-        </w:rPr>
-        <w:t>哦，是吗？</w:t>
+          <w:rFonts w:ascii="Batang" w:hAnsi="Batang" w:cs="Batang"/>
+        </w:rPr>
+        <w:tab/>
+      </w:r>
+      <w:r>
+        <w:rPr>
+          <w:rFonts w:ascii="Batang" w:hAnsi="Batang" w:cs="Batang" w:hint="eastAsia"/>
+        </w:rPr>
+        <w:t>你是公司职员吗？</w:t>
+      </w:r>
+    </w:p>
+    <w:p>
+      <w:pPr>
+        <w:rPr>
+          <w:rFonts w:ascii="Batang" w:hAnsi="Batang" w:cs="Batang"/>
+        </w:rPr>
+      </w:pPr>
+      <w:r>
+        <w:rPr>
+          <w:rFonts w:ascii="Batang" w:hAnsi="Batang" w:cs="Batang" w:hint="eastAsia"/>
+        </w:rPr>
+        <w:t>玛利亚</w:t>
+      </w:r>
+      <w:r>
+        <w:rPr>
+          <w:rFonts w:ascii="Batang" w:hAnsi="Batang" w:cs="Batang"/>
+        </w:rPr>
+        <w:tab/>
+      </w:r>
+      <w:r>
+        <w:rPr>
+          <w:rFonts w:ascii="Batang" w:hAnsi="Batang" w:cs="Batang" w:hint="eastAsia"/>
+        </w:rPr>
+        <w:t>不是，我不是公司职员。</w:t>
+      </w:r>
+    </w:p>
+    <w:p>
+      <w:pPr>
+        <w:rPr>
+          <w:rFonts w:ascii="Batang" w:hAnsi="Batang" w:cs="Batang"/>
+        </w:rPr>
+      </w:pPr>
+      <w:r>
+        <w:rPr>
+          <w:rFonts w:ascii="Batang" w:hAnsi="Batang" w:cs="Batang" w:hint="eastAsia"/>
+        </w:rPr>
+        <w:t>王伟</w:t>
+      </w:r>
+      <w:r>
+        <w:rPr>
+          <w:rFonts w:ascii="Batang" w:hAnsi="Batang" w:cs="Batang"/>
+        </w:rPr>
+        <w:tab/>
+      </w:r>
+      <w:r>
+        <w:rPr>
+          <w:rFonts w:ascii="Batang" w:hAnsi="Batang" w:cs="Batang" w:hint="eastAsia"/>
+        </w:rPr>
+        <w:t>那么是你是学生吗？</w:t>
+      </w:r>
+    </w:p>
+    <w:p>
+      <w:pPr>
+        <w:rPr>
+          <w:rFonts w:ascii="Batang" w:hAnsi="Batang" w:cs="Batang"/>
+        </w:rPr>
+      </w:pPr>
+      <w:r>
+        <w:rPr>
+          <w:rFonts w:ascii="Batang" w:hAnsi="Batang" w:cs="Batang" w:hint="eastAsia"/>
+        </w:rPr>
+        <w:t>玛利亚</w:t>
+      </w:r>
+      <w:r>
+        <w:rPr>
+          <w:rFonts w:ascii="Batang" w:hAnsi="Batang" w:cs="Batang"/>
+        </w:rPr>
+        <w:tab/>
+      </w:r>
+      <w:r>
+        <w:rPr>
+          <w:rFonts w:ascii="Batang" w:hAnsi="Batang" w:cs="Batang" w:hint="eastAsia"/>
+        </w:rPr>
+        <w:t>是的，我是大学生。</w:t>
+      </w:r>
+    </w:p>
+    <w:p>
+      <w:pPr>
+        <w:rPr>
+          <w:rFonts w:ascii="Batang" w:hAnsi="Batang" w:cs="Batang"/>
+        </w:rPr>
+      </w:pPr>
+    </w:p>
+    <w:p>
+      <w:pPr>
+        <w:pStyle w:val="2"/>
+      </w:pPr>
+      <w:r>
+        <w:rPr>
+          <w:rFonts w:hint="eastAsia"/>
+        </w:rPr>
+        <w:t>0</w:t>
+      </w:r>
+      <w:r>
+        <w:t xml:space="preserve">4 </w:t>
+      </w:r>
+      <w:r>
+        <w:rPr>
+          <w:rFonts w:hint="eastAsia"/>
+        </w:rPr>
+        <w:t>认识你很高兴</w:t>
+      </w:r>
+    </w:p>
+    <w:p>
+      <w:pPr>
+        <w:rPr>
+          <w:rFonts w:ascii="Batang" w:hAnsi="Batang" w:cs="Batang"/>
+        </w:rPr>
+      </w:pPr>
+      <w:r>
+        <w:rPr>
+          <w:rFonts w:ascii="Batang" w:hAnsi="Batang" w:cs="Batang" w:hint="eastAsia"/>
+        </w:rPr>
+        <w:t>美善</w:t>
+      </w:r>
+      <w:r>
+        <w:rPr>
+          <w:rFonts w:ascii="Batang" w:hAnsi="Batang" w:cs="Batang"/>
+        </w:rPr>
+        <w:tab/>
+      </w:r>
+      <w:r>
+        <w:rPr>
+          <w:rFonts w:ascii="Batang" w:hAnsi="Batang" w:cs="Batang" w:hint="eastAsia"/>
+        </w:rPr>
+        <w:t>他是谁？</w:t>
+      </w:r>
+    </w:p>
+    <w:p>
+      <w:pPr>
+        <w:rPr>
+          <w:rFonts w:ascii="Batang" w:hAnsi="Batang" w:cs="Batang"/>
+        </w:rPr>
+      </w:pPr>
+      <w:r>
+        <w:rPr>
+          <w:rFonts w:ascii="Batang" w:hAnsi="Batang" w:cs="Batang" w:hint="eastAsia"/>
+        </w:rPr>
+        <w:t>王伟</w:t>
+      </w:r>
+      <w:r>
+        <w:rPr>
+          <w:rFonts w:ascii="Batang" w:hAnsi="Batang" w:cs="Batang"/>
+        </w:rPr>
+        <w:tab/>
+      </w:r>
+      <w:r>
+        <w:rPr>
+          <w:rFonts w:ascii="Batang" w:hAnsi="Batang" w:cs="Batang" w:hint="eastAsia"/>
+        </w:rPr>
+        <w:t>他是我的朋友，李英秀。</w:t>
+      </w:r>
+    </w:p>
+    <w:p>
+      <w:pPr>
+        <w:rPr>
+          <w:rFonts w:ascii="Batang" w:hAnsi="Batang" w:cs="Batang"/>
+        </w:rPr>
+      </w:pPr>
+      <w:r>
+        <w:rPr>
+          <w:rFonts w:ascii="Batang" w:hAnsi="Batang" w:cs="Batang" w:hint="eastAsia"/>
+        </w:rPr>
+        <w:t>美善</w:t>
+      </w:r>
+      <w:r>
+        <w:rPr>
+          <w:rFonts w:ascii="Batang" w:hAnsi="Batang" w:cs="Batang"/>
+        </w:rPr>
+        <w:tab/>
+      </w:r>
+      <w:r>
+        <w:rPr>
+          <w:rFonts w:ascii="Batang" w:hAnsi="Batang" w:cs="Batang" w:hint="eastAsia"/>
+        </w:rPr>
+        <w:t>初次见面。我叫金美善。</w:t>
+      </w:r>
+    </w:p>
+    <w:p>
+      <w:pPr>
+        <w:rPr>
+          <w:rFonts w:ascii="Batang" w:hAnsi="Batang" w:cs="Batang"/>
+        </w:rPr>
+      </w:pPr>
+      <w:r>
+        <w:rPr>
+          <w:rFonts w:ascii="Batang" w:hAnsi="Batang" w:cs="Batang" w:hint="eastAsia"/>
+        </w:rPr>
+        <w:t>英秀</w:t>
+      </w:r>
+      <w:r>
+        <w:rPr>
+          <w:rFonts w:ascii="Batang" w:hAnsi="Batang" w:cs="Batang"/>
+        </w:rPr>
+        <w:tab/>
+      </w:r>
+      <w:r>
+        <w:rPr>
+          <w:rFonts w:ascii="Batang" w:hAnsi="Batang" w:cs="Batang" w:hint="eastAsia"/>
+        </w:rPr>
+        <w:t>你好，认识你很高兴</w:t>
+      </w:r>
+      <w:r>
+        <w:rPr>
+          <w:rFonts w:ascii="Batang" w:hAnsi="Batang" w:cs="Batang" w:hint="eastAsia"/>
+        </w:rPr>
+        <w:t>。</w:t>
+      </w:r>
+    </w:p>
+    <w:p>
+      <w:pPr>
+        <w:rPr>
+          <w:rFonts w:ascii="Batang" w:hAnsi="Batang" w:cs="Batang"/>
+        </w:rPr>
+      </w:pPr>
+    </w:p>
+    <w:p>
+      <w:pPr>
+        <w:rPr>
+          <w:rFonts w:ascii="Batang" w:hAnsi="Batang" w:cs="Batang"/>
+        </w:rPr>
+      </w:pPr>
+    </w:p>
+    <w:p>
+      <w:pPr>
+        <w:rPr>
+          <w:rFonts w:ascii="Batang" w:hAnsi="Batang" w:cs="Batang"/>
+        </w:rPr>
+      </w:pPr>
+    </w:p>
+    <w:p>
+      <w:pPr>
+        <w:rPr>
+          <w:rFonts w:ascii="Batang" w:hAnsi="Batang" w:cs="Batang"/>
+        </w:rPr>
+      </w:pPr>
+    </w:p>
+    <w:p>
+      <w:pPr>
+        <w:rPr>
+          <w:rFonts w:ascii="Batang" w:hAnsi="Batang" w:cs="Batang"/>
+        </w:rPr>
+      </w:pPr>
+    </w:p>
+    <w:p>
+      <w:pPr>
+        <w:rPr>
+          <w:rFonts w:ascii="Batang" w:hAnsi="Batang" w:cs="Batang"/>
+        </w:rPr>
+      </w:pPr>
+    </w:p>
+    <w:p>
+      <w:pPr>
+        <w:rPr>
+          <w:rFonts w:ascii="Batang" w:hAnsi="Batang" w:cs="Batang"/>
+        </w:rPr>
+      </w:pPr>
+    </w:p>
+    <w:p>
+      <w:pPr>
+        <w:rPr>
+          <w:rFonts w:ascii="Batang" w:hAnsi="Batang" w:cs="Batang" w:hint="eastAsia"/>
+        </w:rPr>
+      </w:pPr>
+    </w:p>
+    <w:p>
+      <w:pPr>
+        <w:pStyle w:val="1"/>
+        <w:rPr>
+          <w:lang w:eastAsia="ko-KR"/>
+        </w:rPr>
+      </w:pPr>
+      <w:r>
+        <w:rPr>
+          <w:lang w:eastAsia="ko-KR"/>
+        </w:rPr>
+        <w:br w:type="page"/>
+      </w:r>
+      <w:proofErr w:type="spellStart"/>
+      <w:r>
+        <w:rPr>
+          <w:rFonts w:hint="eastAsia"/>
+          <w:lang w:eastAsia="ko-KR"/>
+        </w:rPr>
+        <w:lastRenderedPageBreak/>
+        <w:t>第二单元</w:t>
+      </w:r>
+      <w:proofErr w:type="spellEnd"/>
+      <w:r>
+        <w:rPr>
+          <w:rFonts w:hint="eastAsia"/>
+          <w:lang w:eastAsia="ko-KR"/>
+        </w:rPr>
+        <w:t xml:space="preserve"> </w:t>
+      </w:r>
+      <w:r>
+        <w:rPr>
+          <w:rFonts w:ascii="Batang" w:eastAsia="Batang" w:hAnsi="Batang" w:cs="Batang" w:hint="eastAsia"/>
+          <w:lang w:eastAsia="ko-KR"/>
+        </w:rPr>
+        <w:t>학교와</w:t>
+      </w:r>
+      <w:r>
+        <w:rPr>
+          <w:rFonts w:hint="eastAsia"/>
+          <w:lang w:eastAsia="ko-KR"/>
+        </w:rPr>
+        <w:t xml:space="preserve"> </w:t>
+      </w:r>
+      <w:r>
+        <w:rPr>
+          <w:rFonts w:ascii="Batang" w:eastAsia="Batang" w:hAnsi="Batang" w:cs="Batang" w:hint="eastAsia"/>
+          <w:lang w:eastAsia="ko-KR"/>
+        </w:rPr>
+        <w:t>집</w:t>
+      </w:r>
+    </w:p>
+    <w:p>
+      <w:pPr>
+        <w:pStyle w:val="2"/>
+        <w:rPr>
+          <w:lang w:eastAsia="ko-KR"/>
+        </w:rPr>
+      </w:pPr>
+      <w:r>
+        <w:rPr>
+          <w:rFonts w:hint="eastAsia"/>
+          <w:lang w:eastAsia="ko-KR"/>
+        </w:rPr>
+        <w:t>0</w:t>
+      </w:r>
+      <w:r>
+        <w:rPr>
+          <w:lang w:eastAsia="ko-KR"/>
+        </w:rPr>
+        <w:t xml:space="preserve">1 </w:t>
+      </w:r>
+      <w:proofErr w:type="spellStart"/>
+      <w:r>
+        <w:rPr>
+          <w:rFonts w:hint="eastAsia"/>
+          <w:lang w:eastAsia="ko-KR"/>
+        </w:rPr>
+        <w:t>这是课本吗</w:t>
+      </w:r>
+      <w:proofErr w:type="spellEnd"/>
+      <w:r>
+        <w:rPr>
+          <w:rFonts w:hint="eastAsia"/>
+          <w:lang w:eastAsia="ko-KR"/>
+        </w:rPr>
+        <w:t>？</w:t>
+      </w:r>
+      <w:r>
+        <w:rPr>
+          <w:rFonts w:hint="eastAsia"/>
+          <w:lang w:eastAsia="ko-KR"/>
+        </w:rPr>
+        <w:t>P</w:t>
+      </w:r>
+      <w:r>
+        <w:t>32</w:t>
+      </w:r>
+    </w:p>
+    <w:p>
+      <w:pPr>
+        <w:rPr>
+          <w:rFonts w:ascii="宋体" w:eastAsia="宋体" w:hAnsi="宋体" w:cs="宋体"/>
+        </w:rPr>
+      </w:pPr>
+      <w:r>
+        <w:rPr>
+          <w:rFonts w:ascii="宋体" w:eastAsia="宋体" w:hAnsi="宋体" w:cs="宋体" w:hint="eastAsia"/>
+        </w:rPr>
+        <w:t>玛利亚</w:t>
+      </w:r>
+      <w:r>
+        <w:rPr>
+          <w:rFonts w:ascii="宋体" w:eastAsia="宋体" w:hAnsi="宋体" w:cs="宋体"/>
+        </w:rPr>
+        <w:tab/>
+      </w:r>
+      <w:r>
+        <w:rPr>
+          <w:rFonts w:ascii="宋体" w:eastAsia="宋体" w:hAnsi="宋体" w:cs="宋体" w:hint="eastAsia"/>
+        </w:rPr>
+        <w:t>这是课本吗？</w:t>
+      </w:r>
+    </w:p>
+    <w:p>
+      <w:pPr>
+        <w:rPr>
+          <w:rFonts w:ascii="Batang" w:eastAsia="Batang" w:hAnsi="Batang" w:cs="Batang"/>
+        </w:rPr>
+      </w:pPr>
+      <w:r>
+        <w:rPr>
+          <w:rFonts w:ascii="Batang" w:eastAsia="Batang" w:hAnsi="Batang" w:cs="Batang" w:hint="eastAsia"/>
+        </w:rPr>
+        <w:t>店员</w:t>
+      </w:r>
+      <w:r>
+        <w:rPr>
+          <w:rFonts w:ascii="Batang" w:eastAsia="Batang" w:hAnsi="Batang" w:cs="Batang"/>
+        </w:rPr>
+        <w:tab/>
+      </w:r>
+      <w:r>
+        <w:rPr>
+          <w:rFonts w:ascii="Batang" w:eastAsia="Batang" w:hAnsi="Batang" w:cs="Batang" w:hint="eastAsia"/>
+        </w:rPr>
+        <w:t>是的。</w:t>
+      </w:r>
+    </w:p>
+    <w:p>
+      <w:pPr>
+        <w:rPr>
+          <w:rFonts w:ascii="宋体" w:eastAsia="宋体" w:hAnsi="宋体" w:cs="宋体"/>
+        </w:rPr>
+      </w:pPr>
+      <w:r>
+        <w:rPr>
+          <w:rFonts w:ascii="宋体" w:eastAsia="宋体" w:hAnsi="宋体" w:cs="宋体" w:hint="eastAsia"/>
+        </w:rPr>
+        <w:t>玛利亚</w:t>
+      </w:r>
+      <w:r>
+        <w:rPr>
+          <w:rFonts w:ascii="宋体" w:eastAsia="宋体" w:hAnsi="宋体" w:cs="宋体"/>
+        </w:rPr>
+        <w:tab/>
+      </w:r>
+      <w:r>
+        <w:rPr>
+          <w:rFonts w:ascii="宋体" w:eastAsia="宋体" w:hAnsi="宋体" w:cs="宋体" w:hint="eastAsia"/>
+        </w:rPr>
+        <w:t>那么那个是什么？</w:t>
+      </w:r>
+    </w:p>
+    <w:p>
+      <w:pPr>
+        <w:rPr>
+          <w:rFonts w:ascii="宋体" w:eastAsia="宋体" w:hAnsi="宋体" w:cs="宋体"/>
+        </w:rPr>
+      </w:pPr>
+      <w:r>
+        <w:rPr>
+          <w:rFonts w:ascii="Batang" w:eastAsia="Batang" w:hAnsi="Batang" w:cs="Batang" w:hint="eastAsia"/>
+        </w:rPr>
+        <w:t>店员</w:t>
+      </w:r>
+      <w:r>
+        <w:rPr>
+          <w:rFonts w:ascii="Batang" w:eastAsia="Batang" w:hAnsi="Batang" w:cs="Batang"/>
+        </w:rPr>
+        <w:tab/>
+      </w:r>
+      <w:r>
+        <w:rPr>
+          <w:rFonts w:ascii="Batang" w:eastAsia="Batang" w:hAnsi="Batang" w:cs="Batang" w:hint="eastAsia"/>
+        </w:rPr>
+        <w:t>那是</w:t>
+      </w:r>
+      <w:r>
+        <w:rPr>
+          <w:rFonts w:ascii="宋体" w:eastAsia="宋体" w:hAnsi="宋体" w:cs="宋体" w:hint="eastAsia"/>
+        </w:rPr>
+        <w:t>词典。</w:t>
+      </w:r>
+    </w:p>
+    <w:p>
+      <w:pPr>
+        <w:rPr>
+          <w:rFonts w:ascii="Batang" w:eastAsia="Batang" w:hAnsi="Batang" w:cs="Batang"/>
+        </w:rPr>
+      </w:pPr>
+    </w:p>
+    <w:p>
+      <w:pPr>
+        <w:pStyle w:val="2"/>
+      </w:pPr>
+      <w:r>
+        <w:rPr>
+          <w:rFonts w:hint="eastAsia"/>
+        </w:rPr>
+        <w:t>0</w:t>
+      </w:r>
+      <w:r>
+        <w:t xml:space="preserve">2 </w:t>
+      </w:r>
+      <w:r>
+        <w:rPr>
+          <w:rFonts w:hint="eastAsia"/>
+        </w:rPr>
+        <w:t>也有地图吗？P</w:t>
+      </w:r>
+      <w:r>
+        <w:t>40</w:t>
+      </w:r>
+    </w:p>
+    <w:p>
+      <w:pPr>
+        <w:rPr>
+          <w:rFonts w:ascii="Batang" w:eastAsia="Batang" w:hAnsi="Batang" w:cs="Batang"/>
+        </w:rPr>
+      </w:pPr>
+      <w:r>
+        <w:rPr>
+          <w:rFonts w:ascii="Batang" w:eastAsia="Batang" w:hAnsi="Batang" w:cs="Batang" w:hint="eastAsia"/>
+        </w:rPr>
+        <w:t>英秀</w:t>
+      </w:r>
+      <w:r>
+        <w:rPr>
+          <w:rFonts w:ascii="Batang" w:eastAsia="Batang" w:hAnsi="Batang" w:cs="Batang"/>
+        </w:rPr>
+        <w:tab/>
+      </w:r>
+      <w:r>
+        <w:rPr>
+          <w:rFonts w:ascii="Batang" w:eastAsia="Batang" w:hAnsi="Batang" w:cs="Batang" w:hint="eastAsia"/>
+        </w:rPr>
+        <w:t>有日历吗？</w:t>
+      </w:r>
+    </w:p>
+    <w:p>
+      <w:pPr>
+        <w:rPr>
+          <w:rFonts w:ascii="宋体" w:eastAsia="宋体" w:hAnsi="宋体" w:cs="宋体"/>
+        </w:rPr>
+      </w:pPr>
+      <w:r>
+        <w:rPr>
+          <w:rFonts w:ascii="宋体" w:eastAsia="宋体" w:hAnsi="宋体" w:cs="宋体" w:hint="eastAsia"/>
+        </w:rPr>
+        <w:t>玛利亚</w:t>
+      </w:r>
+      <w:r>
+        <w:rPr>
+          <w:rFonts w:ascii="宋体" w:eastAsia="宋体" w:hAnsi="宋体" w:cs="宋体"/>
+        </w:rPr>
+        <w:tab/>
+      </w:r>
+      <w:r>
+        <w:rPr>
+          <w:rFonts w:ascii="宋体" w:eastAsia="宋体" w:hAnsi="宋体" w:cs="宋体" w:hint="eastAsia"/>
+        </w:rPr>
+        <w:t>是的，有日历。</w:t>
+      </w:r>
+    </w:p>
+    <w:p>
+      <w:pPr>
+        <w:rPr>
+          <w:rFonts w:ascii="Batang" w:eastAsia="Batang" w:hAnsi="Batang" w:cs="Batang"/>
+        </w:rPr>
+      </w:pPr>
+      <w:r>
+        <w:rPr>
+          <w:rFonts w:ascii="Batang" w:eastAsia="Batang" w:hAnsi="Batang" w:cs="Batang" w:hint="eastAsia"/>
+        </w:rPr>
+        <w:t>英秀</w:t>
+      </w:r>
+      <w:r>
+        <w:rPr>
+          <w:rFonts w:ascii="Batang" w:eastAsia="Batang" w:hAnsi="Batang" w:cs="Batang"/>
+        </w:rPr>
+        <w:tab/>
+      </w:r>
+      <w:r>
+        <w:rPr>
+          <w:rFonts w:ascii="Batang" w:eastAsia="Batang" w:hAnsi="Batang" w:cs="Batang" w:hint="eastAsia"/>
+        </w:rPr>
+        <w:t>地图也有吗？</w:t>
+      </w:r>
+    </w:p>
+    <w:p>
+      <w:pPr>
+        <w:rPr>
+          <w:rFonts w:ascii="宋体" w:eastAsia="宋体" w:hAnsi="宋体" w:cs="宋体"/>
+        </w:rPr>
+      </w:pPr>
+      <w:r>
+        <w:rPr>
+          <w:rFonts w:ascii="宋体" w:eastAsia="宋体" w:hAnsi="宋体" w:cs="宋体" w:hint="eastAsia"/>
+        </w:rPr>
+        <w:t>玛利亚</w:t>
+      </w:r>
+      <w:r>
+        <w:rPr>
+          <w:rFonts w:ascii="宋体" w:eastAsia="宋体" w:hAnsi="宋体" w:cs="宋体"/>
+        </w:rPr>
+        <w:tab/>
+      </w:r>
+      <w:r>
+        <w:rPr>
+          <w:rFonts w:ascii="宋体" w:eastAsia="宋体" w:hAnsi="宋体" w:cs="宋体" w:hint="eastAsia"/>
+        </w:rPr>
+        <w:t>没有，没有地图。</w:t>
+      </w:r>
+    </w:p>
+    <w:p>
+      <w:pPr>
+        <w:rPr>
+          <w:rFonts w:ascii="Batang" w:eastAsia="Batang" w:hAnsi="Batang" w:cs="Batang"/>
+        </w:rPr>
+      </w:pPr>
+    </w:p>
+    <w:p>
+      <w:pPr>
+        <w:rPr>
+          <w:rFonts w:ascii="Batang" w:eastAsia="Batang" w:hAnsi="Batang" w:cs="Batang" w:hint="eastAsia"/>
+          <w:lang w:eastAsia="ko-KR"/>
+        </w:rPr>
+      </w:pPr>
+      <w:r>
+        <w:rPr>
+          <w:rFonts w:ascii="宋体" w:eastAsia="宋体" w:hAnsi="宋体" w:cs="宋体" w:hint="eastAsia"/>
+        </w:rPr>
+        <w:t>练习一</w:t>
+      </w:r>
+      <w:r>
+        <w:rPr>
+          <w:rFonts w:ascii="Batang" w:eastAsia="Batang" w:hAnsi="Batang" w:cs="Batang" w:hint="eastAsia"/>
+        </w:rPr>
+        <w:t>P</w:t>
+      </w:r>
+      <w:r>
+        <w:rPr>
+          <w:rFonts w:ascii="Batang" w:eastAsia="Batang" w:hAnsi="Batang" w:cs="Batang"/>
+        </w:rPr>
+        <w:t>45</w:t>
+      </w:r>
+    </w:p>
+    <w:p>
+      <w:pPr>
+        <w:rPr>
+          <w:rFonts w:ascii="宋体" w:eastAsia="宋体" w:hAnsi="宋体" w:cs="宋体"/>
+        </w:rPr>
+      </w:pPr>
+      <w:proofErr w:type="spellStart"/>
+      <w:r>
+        <w:rPr>
+          <w:rFonts w:ascii="Batang" w:eastAsia="Batang" w:hAnsi="Batang" w:cs="Batang" w:hint="eastAsia"/>
+          <w:lang w:eastAsia="ko-KR"/>
+        </w:rPr>
+        <w:t>정희</w:t>
+      </w:r>
+      <w:r>
+        <w:rPr>
+          <w:rFonts w:ascii="Batang" w:eastAsia="Batang" w:hAnsi="Batang" w:cs="Batang" w:hint="eastAsia"/>
+          <w:lang w:eastAsia="ko-KR"/>
+        </w:rPr>
+        <w:t>的包很大，</w:t>
+      </w:r>
+      <w:r>
+        <w:rPr>
+          <w:rFonts w:ascii="宋体" w:eastAsia="宋体" w:hAnsi="宋体" w:cs="宋体" w:hint="eastAsia"/>
+          <w:lang w:eastAsia="ko-KR"/>
+        </w:rPr>
+        <w:t>这个包里有钱包和词典</w:t>
+      </w:r>
+      <w:proofErr w:type="spellEnd"/>
+      <w:r>
+        <w:rPr>
+          <w:rFonts w:ascii="宋体" w:eastAsia="宋体" w:hAnsi="宋体" w:cs="宋体" w:hint="eastAsia"/>
+          <w:lang w:eastAsia="ko-KR"/>
+        </w:rPr>
+        <w:t>。</w:t>
+      </w:r>
+      <w:r>
+        <w:rPr>
+          <w:rFonts w:ascii="宋体" w:eastAsia="宋体" w:hAnsi="宋体" w:cs="宋体" w:hint="eastAsia"/>
+        </w:rPr>
+        <w:t>也有手册。这个包的口袋很多，这个包很好。</w:t>
+      </w:r>
+    </w:p>
+    <w:p>
+      <w:pPr>
+        <w:rPr>
+          <w:rFonts w:ascii="宋体" w:eastAsia="宋体" w:hAnsi="宋体" w:cs="宋体"/>
+        </w:rPr>
+      </w:pPr>
+    </w:p>
+    <w:p>
+      <w:pPr>
+        <w:rPr>
+          <w:rFonts w:ascii="宋体" w:eastAsia="宋体" w:hAnsi="宋体" w:cs="宋体"/>
+        </w:rPr>
+      </w:pPr>
+      <w:r>
+        <w:rPr>
+          <w:rFonts w:ascii="宋体" w:eastAsia="宋体" w:hAnsi="宋体" w:cs="宋体" w:hint="eastAsia"/>
+        </w:rPr>
+        <w:t>0</w:t>
+      </w:r>
+      <w:r>
+        <w:rPr>
+          <w:rFonts w:ascii="宋体" w:eastAsia="宋体" w:hAnsi="宋体" w:cs="宋体"/>
+        </w:rPr>
+        <w:t xml:space="preserve">3 </w:t>
+      </w:r>
+      <w:r>
+        <w:rPr>
+          <w:rFonts w:ascii="宋体" w:eastAsia="宋体" w:hAnsi="宋体" w:cs="宋体" w:hint="eastAsia"/>
+        </w:rPr>
+        <w:t>银行在哪里？</w:t>
+      </w:r>
+      <w:r>
+        <w:rPr>
+          <w:rFonts w:ascii="宋体" w:eastAsia="宋体" w:hAnsi="宋体" w:cs="宋体" w:hint="eastAsia"/>
+        </w:rPr>
+        <w:t>P</w:t>
+      </w:r>
+      <w:r>
+        <w:rPr>
+          <w:rFonts w:ascii="宋体" w:eastAsia="宋体" w:hAnsi="宋体" w:cs="宋体"/>
+        </w:rPr>
+        <w:t>48</w:t>
+      </w:r>
+    </w:p>
+    <w:p>
+      <w:pPr>
+        <w:rPr>
+          <w:rFonts w:ascii="宋体" w:eastAsia="宋体" w:hAnsi="宋体" w:cs="宋体"/>
+        </w:rPr>
+      </w:pPr>
+      <w:r>
+        <w:rPr>
+          <w:rFonts w:ascii="宋体" w:eastAsia="宋体" w:hAnsi="宋体" w:cs="宋体" w:hint="eastAsia"/>
+        </w:rPr>
+        <w:t>玛利亚</w:t>
+      </w:r>
+      <w:r>
+        <w:rPr>
+          <w:rFonts w:ascii="宋体" w:eastAsia="宋体" w:hAnsi="宋体" w:cs="宋体"/>
+        </w:rPr>
+        <w:tab/>
+      </w:r>
+      <w:r>
+        <w:rPr>
+          <w:rFonts w:ascii="宋体" w:eastAsia="宋体" w:hAnsi="宋体" w:cs="宋体" w:hint="eastAsia"/>
+        </w:rPr>
+        <w:t>银行在哪里？</w:t>
+      </w:r>
+    </w:p>
+    <w:p>
+      <w:pPr>
+        <w:rPr>
+          <w:rFonts w:ascii="宋体" w:eastAsia="宋体" w:hAnsi="宋体" w:cs="宋体"/>
+        </w:rPr>
+      </w:pPr>
+      <w:r>
+        <w:rPr>
+          <w:rFonts w:ascii="宋体" w:eastAsia="宋体" w:hAnsi="宋体" w:cs="宋体" w:hint="eastAsia"/>
+        </w:rPr>
+        <w:t>英秀</w:t>
+      </w:r>
+      <w:r>
+        <w:rPr>
+          <w:rFonts w:ascii="宋体" w:eastAsia="宋体" w:hAnsi="宋体" w:cs="宋体"/>
+        </w:rPr>
+        <w:tab/>
+      </w:r>
+      <w:r>
+        <w:rPr>
+          <w:rFonts w:ascii="宋体" w:eastAsia="宋体" w:hAnsi="宋体" w:cs="宋体" w:hint="eastAsia"/>
+        </w:rPr>
+        <w:t>在学生会馆里。</w:t>
+      </w:r>
+    </w:p>
+    <w:p>
+      <w:pPr>
+        <w:rPr>
+          <w:rFonts w:ascii="宋体" w:eastAsia="宋体" w:hAnsi="宋体" w:cs="宋体"/>
+        </w:rPr>
+      </w:pPr>
+      <w:r>
+        <w:rPr>
+          <w:rFonts w:ascii="宋体" w:eastAsia="宋体" w:hAnsi="宋体" w:cs="宋体" w:hint="eastAsia"/>
+        </w:rPr>
+        <w:t>玛利亚</w:t>
+      </w:r>
+      <w:r>
+        <w:rPr>
+          <w:rFonts w:ascii="宋体" w:eastAsia="宋体" w:hAnsi="宋体" w:cs="宋体"/>
+        </w:rPr>
+        <w:tab/>
+      </w:r>
+      <w:r>
+        <w:rPr>
+          <w:rFonts w:ascii="宋体" w:eastAsia="宋体" w:hAnsi="宋体" w:cs="宋体" w:hint="eastAsia"/>
+        </w:rPr>
+        <w:t>学生会馆在哪里？</w:t>
+      </w:r>
+    </w:p>
+    <w:p>
+      <w:pPr>
+        <w:rPr>
+          <w:rFonts w:ascii="宋体" w:eastAsia="宋体" w:hAnsi="宋体" w:cs="宋体"/>
+        </w:rPr>
+      </w:pPr>
+      <w:r>
+        <w:rPr>
+          <w:rFonts w:ascii="宋体" w:eastAsia="宋体" w:hAnsi="宋体" w:cs="宋体" w:hint="eastAsia"/>
+        </w:rPr>
+        <w:t>英秀</w:t>
+      </w:r>
+      <w:r>
+        <w:rPr>
+          <w:rFonts w:ascii="宋体" w:eastAsia="宋体" w:hAnsi="宋体" w:cs="宋体"/>
+        </w:rPr>
+        <w:tab/>
+      </w:r>
+      <w:r>
+        <w:rPr>
+          <w:rFonts w:ascii="宋体" w:eastAsia="宋体" w:hAnsi="宋体" w:cs="宋体" w:hint="eastAsia"/>
+        </w:rPr>
+        <w:t>在图书馆前面。</w:t>
+      </w:r>
+    </w:p>
+    <w:p>
+      <w:pPr>
+        <w:rPr>
+          <w:rFonts w:ascii="宋体" w:eastAsia="宋体" w:hAnsi="宋体" w:cs="宋体"/>
+        </w:rPr>
+      </w:pPr>
+    </w:p>
+    <w:p>
+      <w:pPr>
+        <w:rPr>
+          <w:rFonts w:ascii="宋体" w:eastAsia="宋体" w:hAnsi="宋体" w:cs="宋体"/>
+        </w:rPr>
+      </w:pPr>
+      <w:r>
+        <w:rPr>
+          <w:rFonts w:ascii="宋体" w:eastAsia="宋体" w:hAnsi="宋体" w:cs="宋体" w:hint="eastAsia"/>
+        </w:rPr>
+        <w:t>练习一P</w:t>
+      </w:r>
+      <w:r>
+        <w:rPr>
+          <w:rFonts w:ascii="宋体" w:eastAsia="宋体" w:hAnsi="宋体" w:cs="宋体"/>
+        </w:rPr>
+        <w:t>53</w:t>
+      </w:r>
+    </w:p>
+    <w:p>
+      <w:pPr>
+        <w:rPr>
+          <w:rFonts w:ascii="宋体" w:eastAsia="宋体" w:hAnsi="宋体" w:cs="宋体"/>
+        </w:rPr>
+      </w:pPr>
+      <w:r>
+        <w:rPr>
+          <w:rFonts w:ascii="宋体" w:eastAsia="宋体" w:hAnsi="宋体" w:cs="宋体" w:hint="eastAsia"/>
+        </w:rPr>
+        <w:t>书店在学生会馆里。银行也在那。</w:t>
+      </w:r>
+    </w:p>
+    <w:p>
+      <w:pPr>
+        <w:rPr>
+          <w:rFonts w:ascii="宋体" w:eastAsia="宋体" w:hAnsi="宋体" w:cs="宋体"/>
+        </w:rPr>
+      </w:pPr>
+      <w:r>
+        <w:rPr>
+          <w:rFonts w:ascii="宋体" w:eastAsia="宋体" w:hAnsi="宋体" w:cs="宋体" w:hint="eastAsia"/>
+        </w:rPr>
+        <w:t>书店在一楼。银行在地下。</w:t>
+      </w:r>
+    </w:p>
+    <w:p>
+      <w:pPr>
+        <w:rPr>
+          <w:rFonts w:ascii="宋体" w:eastAsia="宋体" w:hAnsi="宋体" w:cs="宋体"/>
+        </w:rPr>
+      </w:pPr>
+      <w:r>
+        <w:rPr>
+          <w:rFonts w:ascii="宋体" w:eastAsia="宋体" w:hAnsi="宋体" w:cs="宋体" w:hint="eastAsia"/>
+        </w:rPr>
+        <w:t>图书馆在学生会馆的前面。</w:t>
+      </w:r>
+    </w:p>
+    <w:p>
+      <w:pPr>
+        <w:rPr>
+          <w:rFonts w:ascii="宋体" w:eastAsia="宋体" w:hAnsi="宋体" w:cs="宋体"/>
+        </w:rPr>
+      </w:pPr>
+      <w:r>
+        <w:rPr>
+          <w:rFonts w:ascii="宋体" w:eastAsia="宋体" w:hAnsi="宋体" w:cs="宋体" w:hint="eastAsia"/>
+        </w:rPr>
+        <w:t>食堂在图书馆的地下。</w:t>
+      </w:r>
+    </w:p>
+    <w:p>
+      <w:pPr>
+        <w:rPr>
+          <w:rFonts w:ascii="宋体" w:eastAsia="宋体" w:hAnsi="宋体" w:cs="宋体" w:hint="eastAsia"/>
+        </w:rPr>
+      </w:pPr>
+      <w:r>
+        <w:rPr>
+          <w:rFonts w:ascii="宋体" w:eastAsia="宋体" w:hAnsi="宋体" w:cs="宋体" w:hint="eastAsia"/>
+        </w:rPr>
+        <w:t>食堂的人很多。</w:t>
       </w:r>
       <w:bookmarkStart w:id="0" w:name="_GoBack"/>
       <w:bookmarkEnd w:id="0"/>
+    </w:p>
+    <w:p>
+      <w:pPr>
+        <w:rPr>
+          <w:rFonts w:ascii="宋体" w:eastAsia="宋体" w:hAnsi="宋体" w:cs="宋体"/>
+        </w:rPr>
+      </w:pPr>
+      <w:r>
+        <w:rPr>
+          <w:rFonts w:ascii="宋体" w:eastAsia="宋体" w:hAnsi="宋体" w:cs="宋体"/>
+        </w:rPr>
+        <w:br w:type="column"/>
+      </w:r>
+    </w:p>
+    <w:p>
+      <w:pPr>
+        <w:rPr>
+          <w:rFonts w:ascii="宋体" w:eastAsia="宋体" w:hAnsi="宋体" w:cs="宋体"/>
+        </w:rPr>
+      </w:pPr>
+    </w:p>
+    <w:p>
+      <w:pPr>
+        <w:rPr>
+          <w:rFonts w:ascii="宋体" w:eastAsia="宋体" w:hAnsi="宋体" w:cs="宋体"/>
+        </w:rPr>
+      </w:pPr>
+    </w:p>
+    <w:p>
+      <w:pPr>
+        <w:rPr>
+          <w:rFonts w:ascii="宋体" w:eastAsia="宋体" w:hAnsi="宋体" w:cs="宋体"/>
+        </w:rPr>
+      </w:pPr>
+    </w:p>
+    <w:p>
+      <w:pPr>
+        <w:rPr>
+          <w:rFonts w:ascii="宋体" w:eastAsia="宋体" w:hAnsi="宋体" w:cs="宋体"/>
+        </w:rPr>
+      </w:pPr>
+    </w:p>
+    <w:p>
+      <w:pPr>
+        <w:rPr>
+          <w:rFonts w:ascii="宋体" w:eastAsia="宋体" w:hAnsi="宋体" w:cs="宋体"/>
+        </w:rPr>
+      </w:pPr>
+    </w:p>
+    <w:p>
+      <w:pPr>
+        <w:rPr>
+          <w:rFonts w:ascii="宋体" w:eastAsia="宋体" w:hAnsi="宋体" w:cs="宋体"/>
+        </w:rPr>
+      </w:pPr>
+    </w:p>
+    <w:p>
+      <w:pPr>
+        <w:rPr>
+          <w:rFonts w:ascii="宋体" w:eastAsia="宋体" w:hAnsi="宋体" w:cs="宋体"/>
+        </w:rPr>
+      </w:pPr>
+    </w:p>
+    <w:p>
+      <w:pPr>
+        <w:rPr>
+          <w:rFonts w:ascii="宋体" w:eastAsia="宋体" w:hAnsi="宋体" w:cs="宋体"/>
+        </w:rPr>
+      </w:pPr>
+    </w:p>
+    <w:p>
+      <w:pPr>
+        <w:rPr>
+          <w:rFonts w:ascii="宋体" w:eastAsia="宋体" w:hAnsi="宋体" w:cs="宋体"/>
+        </w:rPr>
+      </w:pPr>
+    </w:p>
+    <w:p>
+      <w:pPr>
+        <w:rPr>
+          <w:rFonts w:ascii="宋体" w:eastAsia="宋体" w:hAnsi="宋体" w:cs="宋体"/>
+        </w:rPr>
+      </w:pPr>
+    </w:p>
+    <w:p>
+      <w:pPr>
+        <w:rPr>
+          <w:rFonts w:ascii="宋体" w:eastAsia="宋体" w:hAnsi="宋体" w:cs="宋体"/>
+        </w:rPr>
+      </w:pPr>
+    </w:p>
+    <w:p>
+      <w:pPr>
+        <w:rPr>
+          <w:rFonts w:ascii="宋体" w:eastAsia="宋体" w:hAnsi="宋体" w:cs="宋体"/>
+        </w:rPr>
+      </w:pPr>
+    </w:p>
+    <w:p>
+      <w:pPr>
+        <w:rPr>
+          <w:rFonts w:ascii="宋体" w:eastAsia="宋体" w:hAnsi="宋体" w:cs="宋体"/>
+        </w:rPr>
+      </w:pPr>
+    </w:p>
+    <w:p>
+      <w:pPr>
+        <w:rPr>
+          <w:rFonts w:ascii="宋体" w:eastAsia="宋体" w:hAnsi="宋体" w:cs="宋体"/>
+        </w:rPr>
+      </w:pPr>
+    </w:p>
+    <w:p>
+      <w:pPr>
+        <w:rPr>
+          <w:rFonts w:ascii="宋体" w:eastAsia="宋体" w:hAnsi="宋体" w:cs="宋体"/>
+        </w:rPr>
+      </w:pPr>
+    </w:p>
+    <w:p>
+      <w:pPr>
+        <w:rPr>
+          <w:rFonts w:ascii="宋体" w:eastAsia="宋体" w:hAnsi="宋体" w:cs="宋体"/>
+        </w:rPr>
+      </w:pPr>
+    </w:p>
+    <w:p>
+      <w:pPr>
+        <w:rPr>
+          <w:rFonts w:ascii="宋体" w:eastAsia="宋体" w:hAnsi="宋体" w:cs="宋体" w:hint="eastAsia"/>
+        </w:rPr>
+      </w:pPr>
+    </w:p>
+    <w:p>
+      <w:pPr>
+        <w:rPr>
+          <w:rFonts w:ascii="Batang" w:eastAsia="Batang" w:hAnsi="Batang" w:cs="Batang"/>
+        </w:rPr>
+      </w:pPr>
+    </w:p>
+    <w:p>
+      <w:pPr>
+        <w:rPr>
+          <w:rFonts w:ascii="Batang" w:eastAsia="Batang" w:hAnsi="Batang" w:cs="Batang"/>
+        </w:rPr>
+      </w:pPr>
+    </w:p>
+    <w:p>
+      <w:pPr>
+        <w:rPr>
+          <w:rFonts w:ascii="Batang" w:eastAsia="Batang" w:hAnsi="Batang" w:cs="Batang" w:hint="eastAsia"/>
+          <w:lang w:eastAsia="ko-KR"/>
+        </w:rPr>
+      </w:pPr>
+      <w:r>
+        <w:rPr>
+          <w:rFonts w:ascii="Batang" w:eastAsia="Batang" w:hAnsi="Batang" w:cs="Batang" w:hint="eastAsia"/>
+          <w:lang w:eastAsia="ko-KR"/>
+        </w:rPr>
+        <w:t>정희</w:t>
+      </w:r>
+      <w:r>
+        <w:rPr>
+          <w:rFonts w:ascii="Batang" w:eastAsia="Batang" w:hAnsi="Batang" w:cs="Batang" w:hint="eastAsia"/>
+          <w:lang w:eastAsia="ko-KR"/>
+        </w:rPr>
+        <w:t xml:space="preserve">  씨 가방이 큽니다</w:t>
+      </w:r>
+      <w:r>
+        <w:rPr>
+          <w:rFonts w:ascii="Batang" w:eastAsia="Batang" w:hAnsi="Batang" w:cs="Batang"/>
+          <w:lang w:eastAsia="ko-KR"/>
+        </w:rPr>
+        <w:t>.</w:t>
+      </w:r>
+      <w:r>
+        <w:rPr>
+          <w:rFonts w:ascii="Batang" w:eastAsia="Batang" w:hAnsi="Batang" w:cs="Batang" w:hint="eastAsia"/>
+          <w:lang w:eastAsia="ko-KR"/>
+        </w:rPr>
+        <w:t>이</w:t>
+      </w:r>
+      <w:r>
+        <w:rPr>
+          <w:rFonts w:ascii="Batang" w:eastAsia="Batang" w:hAnsi="Batang" w:cs="Batang" w:hint="eastAsia"/>
+          <w:lang w:eastAsia="ko-KR"/>
+        </w:rPr>
+        <w:t xml:space="preserve"> </w:t>
+      </w:r>
+      <w:r>
+        <w:rPr>
+          <w:rFonts w:ascii="Batang" w:eastAsia="Batang" w:hAnsi="Batang" w:cs="Batang" w:hint="eastAsia"/>
+          <w:lang w:eastAsia="ko-KR"/>
+        </w:rPr>
+        <w:t xml:space="preserve">가방에는 </w:t>
+      </w:r>
+      <w:proofErr w:type="spellStart"/>
+      <w:r>
+        <w:rPr>
+          <w:rFonts w:ascii="Batang" w:eastAsia="Batang" w:hAnsi="Batang" w:cs="Batang" w:hint="eastAsia"/>
+          <w:lang w:eastAsia="ko-KR"/>
+        </w:rPr>
+        <w:t>지갑하고</w:t>
+      </w:r>
+      <w:proofErr w:type="spellEnd"/>
+      <w:r>
+        <w:rPr>
+          <w:rFonts w:ascii="Batang" w:eastAsia="Batang" w:hAnsi="Batang" w:cs="Batang" w:hint="eastAsia"/>
+          <w:lang w:eastAsia="ko-KR"/>
+        </w:rPr>
+        <w:t xml:space="preserve"> 서</w:t>
+      </w:r>
+      <w:r>
+        <w:rPr>
+          <w:rFonts w:ascii="Batang" w:eastAsia="Batang" w:hAnsi="Batang" w:cs="Batang" w:hint="eastAsia"/>
+          <w:lang w:eastAsia="ko-KR"/>
+        </w:rPr>
+        <w:t xml:space="preserve">전이 있습니다.수첩도 있습니다.이 가방은 주머니가 많습니다.이 </w:t>
+      </w:r>
+      <w:proofErr w:type="spellStart"/>
+      <w:r>
+        <w:rPr>
+          <w:rFonts w:ascii="Batang" w:eastAsia="Batang" w:hAnsi="Batang" w:cs="Batang" w:hint="eastAsia"/>
+          <w:lang w:eastAsia="ko-KR"/>
+        </w:rPr>
+        <w:t>가반은</w:t>
+      </w:r>
+      <w:proofErr w:type="spellEnd"/>
+      <w:r>
+        <w:rPr>
+          <w:rFonts w:ascii="Batang" w:eastAsia="Batang" w:hAnsi="Batang" w:cs="Batang" w:hint="eastAsia"/>
+          <w:lang w:eastAsia="ko-KR"/>
+        </w:rPr>
+        <w:t xml:space="preserve"> </w:t>
+      </w:r>
+      <w:proofErr w:type="spellStart"/>
+      <w:r>
+        <w:rPr>
+          <w:rFonts w:ascii="Batang" w:eastAsia="Batang" w:hAnsi="Batang" w:cs="Batang" w:hint="eastAsia"/>
+          <w:lang w:eastAsia="ko-KR"/>
+        </w:rPr>
+        <w:t>좋아습니다</w:t>
+      </w:r>
+      <w:proofErr w:type="spellEnd"/>
+      <w:r>
+        <w:rPr>
+          <w:rFonts w:ascii="Batang" w:eastAsia="Batang" w:hAnsi="Batang" w:cs="Batang" w:hint="eastAsia"/>
+          <w:lang w:eastAsia="ko-KR"/>
+        </w:rPr>
+        <w:t>.</w:t>
+      </w:r>
     </w:p>
     <w:sectPr>
       <w:pgSz w:w="11906" w:h="16838"/>
@@ -703,6 +1947,51 @@
       <w:jc w:val="both"/>
     </w:pPr>
   </w:style>
+  <w:style w:type="paragraph" w:styleId="1">
+    <w:name w:val="heading 1"/>
+    <w:basedOn w:val="a"/>
+    <w:next w:val="a"/>
+    <w:link w:val="10"/>
+    <w:uiPriority w:val="9"/>
+    <w:qFormat/>
+    <w:rsid w:val="007C79F1"/>
+    <w:pPr>
+      <w:keepNext/>
+      <w:keepLines/>
+      <w:spacing w:before="340" w:after="330" w:line="578" w:lineRule="auto"/>
+      <w:outlineLvl w:val="0"/>
+    </w:pPr>
+    <w:rPr>
+      <w:b/>
+      <w:bCs/>
+      <w:kern w:val="44"/>
+      <w:sz w:val="30"/>
+      <w:szCs w:val="44"/>
+    </w:rPr>
+  </w:style>
+  <w:style w:type="paragraph" w:styleId="2">
+    <w:name w:val="heading 2"/>
+    <w:basedOn w:val="a"/>
+    <w:next w:val="a"/>
+    <w:link w:val="20"/>
+    <w:uiPriority w:val="9"/>
+    <w:unhideWhenUsed/>
+    <w:qFormat/>
+    <w:rsid w:val="007C79F1"/>
+    <w:pPr>
+      <w:keepNext/>
+      <w:keepLines/>
+      <w:spacing w:before="260" w:after="260" w:line="416" w:lineRule="auto"/>
+      <w:outlineLvl w:val="1"/>
+    </w:pPr>
+    <w:rPr>
+      <w:rFonts w:asciiTheme="majorHAnsi" w:eastAsiaTheme="majorEastAsia" w:hAnsiTheme="majorHAnsi" w:cstheme="majorBidi"/>
+      <w:b/>
+      <w:bCs/>
+      <w:sz w:val="28"/>
+      <w:szCs w:val="32"/>
+    </w:rPr>
+  </w:style>
   <w:style w:type="character" w:default="1" w:styleId="a0">
     <w:name w:val="Default Paragraph Font"/>
     <w:uiPriority w:val="1"/>
@@ -729,6 +2018,34 @@
     <w:uiPriority w:val="99"/>
     <w:semiHidden/>
     <w:unhideWhenUsed/>
+  </w:style>
+  <w:style w:type="character" w:customStyle="1" w:styleId="10">
+    <w:name w:val="标题 1 字符"/>
+    <w:basedOn w:val="a0"/>
+    <w:link w:val="1"/>
+    <w:uiPriority w:val="9"/>
+    <w:rsid w:val="007C79F1"/>
+    <w:rPr>
+      <w:b/>
+      <w:bCs/>
+      <w:kern w:val="44"/>
+      <w:sz w:val="30"/>
+      <w:szCs w:val="44"/>
+    </w:rPr>
+  </w:style>
+  <w:style w:type="character" w:customStyle="1" w:styleId="20">
+    <w:name w:val="标题 2 字符"/>
+    <w:basedOn w:val="a0"/>
+    <w:link w:val="2"/>
+    <w:uiPriority w:val="9"/>
+    <w:rsid w:val="007C79F1"/>
+    <w:rPr>
+      <w:rFonts w:asciiTheme="majorHAnsi" w:eastAsiaTheme="majorEastAsia" w:hAnsiTheme="majorHAnsi" w:cstheme="majorBidi"/>
+      <w:b/>
+      <w:bCs/>
+      <w:sz w:val="28"/>
+      <w:szCs w:val="32"/>
+    </w:rPr>
   </w:style>
 </w:styles>
 </file>
@@ -1026,4 +2343,16 @@
     </a:ext>
   </a:extLst>
 </a:theme>
+</file>
+
+<file path=customXml/item1.xml><?xml version="1.0" encoding="utf-8"?>
+<b:Sources xmlns:b="http://schemas.openxmlformats.org/officeDocument/2006/bibliography" xmlns="http://schemas.openxmlformats.org/officeDocument/2006/bibliography" SelectedStyle="/APASixthEditionOfficeOnline.xsl" StyleName="APA" Version="6"/>
+</file>
+
+<file path=customXml/itemProps1.xml><?xml version="1.0" encoding="utf-8"?>
+<ds:datastoreItem xmlns:ds="http://schemas.openxmlformats.org/officeDocument/2006/customXml" ds:itemID="{E1267402-9140-6E41-84A8-FB2807549BD0}">
+  <ds:schemaRefs>
+    <ds:schemaRef ds:uri="http://schemas.openxmlformats.org/officeDocument/2006/bibliography"/>
+  </ds:schemaRefs>
+</ds:datastoreItem>
 </file>